--- a/Deployment_Flask.docx
+++ b/Deployment_Flask.docx
@@ -291,17 +291,7 @@
           <w:sz w:val="28"/>
           <w:szCs w:val="28"/>
         </w:rPr>
-        <w:t xml:space="preserve">Data </w:t>
-      </w:r>
-      <w:r>
-        <w:rPr>
-          <w:rFonts w:cstheme="minorHAnsi"/>
-          <w:b/>
-          <w:bCs/>
-          <w:sz w:val="28"/>
-          <w:szCs w:val="28"/>
-        </w:rPr>
-        <w:t>pre-processing</w:t>
+        <w:t>Data pre-processing</w:t>
       </w:r>
     </w:p>
     <w:p>
@@ -514,6 +504,7 @@
           <w:rFonts w:cstheme="minorHAnsi"/>
           <w:b/>
           <w:bCs/>
+          <w:noProof/>
           <w:sz w:val="28"/>
           <w:szCs w:val="28"/>
         </w:rPr>
@@ -1004,6 +995,7 @@
       <w:r>
         <w:rPr>
           <w:rFonts w:cstheme="minorHAnsi"/>
+          <w:noProof/>
           <w:sz w:val="24"/>
           <w:szCs w:val="24"/>
         </w:rPr>
@@ -1339,6 +1331,9 @@
         </w:rPr>
       </w:pPr>
       <w:r>
+        <w:rPr>
+          <w:noProof/>
+        </w:rPr>
         <w:drawing>
           <wp:anchor distT="0" distB="0" distL="114300" distR="114300" simplePos="0" relativeHeight="251669504" behindDoc="0" locked="0" layoutInCell="1" allowOverlap="1" wp14:anchorId="6B427208" wp14:editId="6A031B5A">
             <wp:simplePos x="0" y="0"/>
@@ -1431,21 +1426,7 @@
           <w:sz w:val="24"/>
           <w:szCs w:val="24"/>
         </w:rPr>
-        <w:t xml:space="preserve"> is the </w:t>
-      </w:r>
-      <w:r>
-        <w:rPr>
-          <w:sz w:val="24"/>
-          <w:szCs w:val="24"/>
-        </w:rPr>
-        <w:t>centrepiece</w:t>
-      </w:r>
-      <w:r>
-        <w:rPr>
-          <w:sz w:val="24"/>
-          <w:szCs w:val="24"/>
-        </w:rPr>
-        <w:t xml:space="preserve"> of the deployment, as it connects the trained model with the rendering of HTML templates for displaying the web application's user interface. One important method in app.py is </w:t>
+        <w:t xml:space="preserve"> is the centrepiece of the deployment, as it connects the trained model with the rendering of HTML templates for displaying the web application's user interface. One important method in app.py is </w:t>
       </w:r>
       <w:r>
         <w:rPr>
@@ -1676,6 +1657,9 @@
     </w:p>
     <w:p>
       <w:r>
+        <w:rPr>
+          <w:noProof/>
+        </w:rPr>
         <w:drawing>
           <wp:anchor distT="0" distB="0" distL="114300" distR="114300" simplePos="0" relativeHeight="251667456" behindDoc="0" locked="0" layoutInCell="1" allowOverlap="1" wp14:anchorId="71EBEC7B" wp14:editId="6813715E">
             <wp:simplePos x="0" y="0"/>
@@ -1737,6 +1721,9 @@
     </w:p>
     <w:p>
       <w:r>
+        <w:rPr>
+          <w:noProof/>
+        </w:rPr>
         <w:lastRenderedPageBreak/>
         <w:drawing>
           <wp:anchor distT="0" distB="0" distL="114300" distR="114300" simplePos="0" relativeHeight="251668480" behindDoc="0" locked="0" layoutInCell="1" allowOverlap="1" wp14:anchorId="7AEE99FA" wp14:editId="23D683EA">
@@ -1814,16 +1801,7 @@
           <w:sz w:val="28"/>
           <w:szCs w:val="28"/>
         </w:rPr>
-        <w:t xml:space="preserve">5) </w:t>
-      </w:r>
-      <w:r>
-        <w:rPr>
-          <w:b/>
-          <w:bCs/>
-          <w:sz w:val="28"/>
-          <w:szCs w:val="28"/>
-        </w:rPr>
-        <w:t>Conclusion:</w:t>
+        <w:t>5) Conclusion:</w:t>
       </w:r>
     </w:p>
     <w:p>
@@ -1918,18 +1896,37 @@
           <w:sz w:val="24"/>
           <w:szCs w:val="24"/>
         </w:rPr>
-        <w:t xml:space="preserve">can be found on GitHub </w:t>
-      </w:r>
-      <w:proofErr w:type="gramStart"/>
-      <w:r>
-        <w:rPr>
-          <w:rFonts w:cstheme="minorHAnsi"/>
-          <w:sz w:val="24"/>
-          <w:szCs w:val="24"/>
-        </w:rPr>
-        <w:t>link(</w:t>
-      </w:r>
-      <w:proofErr w:type="gramEnd"/>
+        <w:t>can be found on GitHub link(</w:t>
+      </w:r>
+      <w:hyperlink r:id="rId17" w:history="1">
+        <w:r>
+          <w:rPr>
+            <w:rStyle w:val="Hyperlink"/>
+            <w:rFonts w:cstheme="minorHAnsi"/>
+            <w:sz w:val="24"/>
+            <w:szCs w:val="24"/>
+          </w:rPr>
+          <w:t>https://github.com/yashjadwani/Deloyme</w:t>
+        </w:r>
+        <w:r>
+          <w:rPr>
+            <w:rStyle w:val="Hyperlink"/>
+            <w:rFonts w:cstheme="minorHAnsi"/>
+            <w:sz w:val="24"/>
+            <w:szCs w:val="24"/>
+          </w:rPr>
+          <w:t>n</w:t>
+        </w:r>
+        <w:r>
+          <w:rPr>
+            <w:rStyle w:val="Hyperlink"/>
+            <w:rFonts w:cstheme="minorHAnsi"/>
+            <w:sz w:val="24"/>
+            <w:szCs w:val="24"/>
+          </w:rPr>
+          <w:t>t-with-flask-Week4</w:t>
+        </w:r>
+      </w:hyperlink>
       <w:r>
         <w:rPr>
           <w:rFonts w:cstheme="minorHAnsi"/>
@@ -1940,8 +1937,8 @@
       </w:r>
     </w:p>
     <w:sectPr>
-      <w:headerReference w:type="default" r:id="rId17"/>
-      <w:footerReference w:type="default" r:id="rId18"/>
+      <w:headerReference w:type="default" r:id="rId18"/>
+      <w:footerReference w:type="default" r:id="rId19"/>
       <w:pgSz w:w="11906" w:h="16838"/>
       <w:pgMar w:top="720" w:right="720" w:bottom="720" w:left="720" w:header="708" w:footer="708" w:gutter="0"/>
       <w:cols w:space="708"/>
@@ -2519,6 +2516,7 @@
   <w:style w:type="character" w:default="1" w:styleId="DefaultParagraphFont">
     <w:name w:val="Default Paragraph Font"/>
     <w:uiPriority w:val="1"/>
+    <w:semiHidden/>
     <w:unhideWhenUsed/>
   </w:style>
   <w:style w:type="table" w:default="1" w:styleId="TableNormal">
@@ -2594,6 +2592,41 @@
     <w:pPr>
       <w:spacing w:after="0" w:line="240" w:lineRule="auto"/>
     </w:pPr>
+  </w:style>
+  <w:style w:type="character" w:styleId="Hyperlink">
+    <w:name w:val="Hyperlink"/>
+    <w:basedOn w:val="DefaultParagraphFont"/>
+    <w:uiPriority w:val="99"/>
+    <w:unhideWhenUsed/>
+    <w:rsid w:val="00D66664"/>
+    <w:rPr>
+      <w:color w:val="0563C1" w:themeColor="hyperlink"/>
+      <w:u w:val="single"/>
+    </w:rPr>
+  </w:style>
+  <w:style w:type="character" w:styleId="UnresolvedMention">
+    <w:name w:val="Unresolved Mention"/>
+    <w:basedOn w:val="DefaultParagraphFont"/>
+    <w:uiPriority w:val="99"/>
+    <w:semiHidden/>
+    <w:unhideWhenUsed/>
+    <w:rsid w:val="00D66664"/>
+    <w:rPr>
+      <w:color w:val="605E5C"/>
+      <w:shd w:val="clear" w:color="auto" w:fill="E1DFDD"/>
+    </w:rPr>
+  </w:style>
+  <w:style w:type="character" w:styleId="FollowedHyperlink">
+    <w:name w:val="FollowedHyperlink"/>
+    <w:basedOn w:val="DefaultParagraphFont"/>
+    <w:uiPriority w:val="99"/>
+    <w:semiHidden/>
+    <w:unhideWhenUsed/>
+    <w:rsid w:val="00D66664"/>
+    <w:rPr>
+      <w:color w:val="954F72" w:themeColor="followedHyperlink"/>
+      <w:u w:val="single"/>
+    </w:rPr>
   </w:style>
 </w:styles>
 </file>
